--- a/notes/04_django_notes/django学习笔记4-django框架.docx
+++ b/notes/04_django_notes/django学习笔记4-django框架.docx
@@ -5,6 +5,9 @@
     <w:p>
       <w:pPr>
         <w:pStyle w:val="1"/>
+        <w:rPr>
+          <w:rFonts w:hint="eastAsia"/>
+        </w:rPr>
       </w:pPr>
       <w:r>
         <w:rPr>
@@ -25,6 +28,9 @@
     <w:p>
       <w:pPr>
         <w:pStyle w:val="1"/>
+        <w:rPr>
+          <w:rFonts w:hint="eastAsia"/>
+        </w:rPr>
       </w:pPr>
       <w:r>
         <w:rPr>
@@ -36,6 +42,9 @@
     <w:p>
       <w:pPr>
         <w:pStyle w:val="2"/>
+        <w:rPr>
+          <w:rFonts w:hint="eastAsia"/>
+        </w:rPr>
       </w:pPr>
       <w:r>
         <w:rPr>
@@ -47,6 +56,9 @@
     <w:p>
       <w:pPr>
         <w:pStyle w:val="1"/>
+        <w:rPr>
+          <w:rFonts w:hint="eastAsia"/>
+        </w:rPr>
       </w:pPr>
       <w:r>
         <w:rPr>
@@ -58,6 +70,9 @@
     <w:p>
       <w:pPr>
         <w:pStyle w:val="2"/>
+        <w:rPr>
+          <w:rFonts w:hint="eastAsia"/>
+        </w:rPr>
       </w:pPr>
       <w:r>
         <w:rPr>
@@ -139,6 +154,9 @@
     <w:p>
       <w:pPr>
         <w:pStyle w:val="2"/>
+        <w:rPr>
+          <w:rFonts w:hint="eastAsia"/>
+        </w:rPr>
       </w:pPr>
       <w:r>
         <w:rPr>
@@ -214,6 +232,9 @@
     <w:p>
       <w:pPr>
         <w:pStyle w:val="2"/>
+        <w:rPr>
+          <w:rFonts w:hint="eastAsia"/>
+        </w:rPr>
       </w:pPr>
       <w:r>
         <w:rPr>
@@ -289,6 +310,9 @@
     <w:p>
       <w:pPr>
         <w:pStyle w:val="2"/>
+        <w:rPr>
+          <w:rFonts w:hint="eastAsia"/>
+        </w:rPr>
       </w:pPr>
       <w:r>
         <w:rPr>
@@ -364,6 +388,9 @@
     <w:p>
       <w:pPr>
         <w:pStyle w:val="2"/>
+        <w:rPr>
+          <w:rFonts w:hint="eastAsia"/>
+        </w:rPr>
       </w:pPr>
       <w:r>
         <w:rPr>
@@ -547,6 +574,9 @@
     <w:p>
       <w:pPr>
         <w:pStyle w:val="2"/>
+        <w:rPr>
+          <w:rFonts w:hint="eastAsia"/>
+        </w:rPr>
       </w:pPr>
       <w:r>
         <w:rPr>
@@ -676,6 +706,9 @@
     <w:p>
       <w:pPr>
         <w:pStyle w:val="2"/>
+        <w:rPr>
+          <w:rFonts w:hint="eastAsia"/>
+        </w:rPr>
       </w:pPr>
       <w:r>
         <w:rPr>
@@ -751,6 +784,9 @@
     <w:p>
       <w:pPr>
         <w:pStyle w:val="2"/>
+        <w:rPr>
+          <w:rFonts w:hint="eastAsia"/>
+        </w:rPr>
       </w:pPr>
       <w:r>
         <w:rPr>
@@ -826,6 +862,9 @@
     <w:p>
       <w:pPr>
         <w:pStyle w:val="2"/>
+        <w:rPr>
+          <w:rFonts w:hint="eastAsia"/>
+        </w:rPr>
       </w:pPr>
       <w:r>
         <w:rPr>
@@ -911,6 +950,7 @@
           <w:p>
             <w:pPr>
               <w:rPr>
+                <w:rFonts w:hint="eastAsia"/>
                 <w:noProof/>
               </w:rPr>
             </w:pPr>
@@ -989,6 +1029,9 @@
     <w:p>
       <w:pPr>
         <w:pStyle w:val="2"/>
+        <w:rPr>
+          <w:rFonts w:hint="eastAsia"/>
+        </w:rPr>
       </w:pPr>
       <w:r>
         <w:rPr>
@@ -1090,6 +1133,11 @@
             <w:tcW w:w="11193" w:type="dxa"/>
           </w:tcPr>
           <w:p>
+            <w:pPr>
+              <w:rPr>
+                <w:rFonts w:hint="eastAsia"/>
+              </w:rPr>
+            </w:pPr>
             <w:r>
               <w:rPr>
                 <w:noProof/>
@@ -1137,6 +1185,9 @@
     <w:p>
       <w:pPr>
         <w:pStyle w:val="2"/>
+        <w:rPr>
+          <w:rFonts w:hint="eastAsia"/>
+        </w:rPr>
       </w:pPr>
       <w:r>
         <w:rPr>
@@ -1212,6 +1263,9 @@
     <w:p>
       <w:pPr>
         <w:pStyle w:val="2"/>
+        <w:rPr>
+          <w:rFonts w:hint="eastAsia"/>
+        </w:rPr>
       </w:pPr>
       <w:r>
         <w:rPr>
@@ -1287,6 +1341,9 @@
     <w:p>
       <w:pPr>
         <w:pStyle w:val="2"/>
+        <w:rPr>
+          <w:rFonts w:hint="eastAsia"/>
+        </w:rPr>
       </w:pPr>
       <w:r>
         <w:rPr>
@@ -1316,6 +1373,9 @@
               </w:rPr>
             </w:pPr>
             <w:r>
+              <w:rPr>
+                <w:noProof/>
+              </w:rPr>
               <w:drawing>
                 <wp:inline distT="0" distB="0" distL="0" distR="0" wp14:anchorId="258D9A74" wp14:editId="45CAD3E4">
                   <wp:extent cx="8627609" cy="5754026"/>
@@ -1359,6 +1419,9 @@
     <w:p>
       <w:pPr>
         <w:pStyle w:val="2"/>
+        <w:rPr>
+          <w:rFonts w:hint="eastAsia"/>
+        </w:rPr>
       </w:pPr>
       <w:r>
         <w:rPr>
@@ -1434,6 +1497,9 @@
     <w:p>
       <w:pPr>
         <w:pStyle w:val="2"/>
+        <w:rPr>
+          <w:rFonts w:hint="eastAsia"/>
+        </w:rPr>
       </w:pPr>
       <w:r>
         <w:rPr>
@@ -1509,6 +1575,9 @@
     <w:p>
       <w:pPr>
         <w:pStyle w:val="3"/>
+        <w:rPr>
+          <w:rFonts w:hint="eastAsia"/>
+        </w:rPr>
       </w:pPr>
       <w:r>
         <w:rPr>
@@ -1532,6 +1601,9 @@
     <w:p>
       <w:pPr>
         <w:pStyle w:val="2"/>
+        <w:rPr>
+          <w:rFonts w:hint="eastAsia"/>
+        </w:rPr>
       </w:pPr>
       <w:r>
         <w:rPr>
@@ -1607,6 +1679,9 @@
     <w:p>
       <w:pPr>
         <w:pStyle w:val="2"/>
+        <w:rPr>
+          <w:rFonts w:hint="eastAsia"/>
+        </w:rPr>
       </w:pPr>
       <w:r>
         <w:rPr>
@@ -1686,6 +1761,7 @@
           <w:p>
             <w:pPr>
               <w:rPr>
+                <w:rFonts w:hint="eastAsia"/>
                 <w:noProof/>
               </w:rPr>
             </w:pPr>
@@ -1735,25 +1811,16 @@
     </w:tbl>
     <w:p>
       <w:pPr>
-        <w:pStyle w:val="2"/>
-      </w:pPr>
-      <w:r>
-        <w:rPr>
-          <w:rFonts w:hint="eastAsia"/>
-        </w:rPr>
-        <w:t>django会根据</w:t>
-      </w:r>
-      <w:r>
-        <w:rPr>
-          <w:rFonts w:hint="eastAsia"/>
-        </w:rPr>
-        <w:t>{%csrf_token%}</w:t>
-      </w:r>
-      <w:r>
-        <w:rPr>
-          <w:rFonts w:hint="eastAsia"/>
-        </w:rPr>
-        <w:t>来生成一个隐藏的input他的值就是这个token</w:t>
+        <w:pStyle w:val="3"/>
+        <w:rPr>
+          <w:rFonts w:hint="eastAsia"/>
+        </w:rPr>
+      </w:pPr>
+      <w:r>
+        <w:rPr>
+          <w:rFonts w:hint="eastAsia"/>
+        </w:rPr>
+        <w:t>django会根据{%csrf_token%}来生成一个隐藏的input他的值就是这个token</w:t>
       </w:r>
     </w:p>
     <w:tbl>
@@ -1822,19 +1889,985 @@
     </w:tbl>
     <w:p>
       <w:pPr>
-        <w:rPr>
-          <w:rFonts w:hint="eastAsia"/>
-        </w:rPr>
-      </w:pPr>
-    </w:p>
-    <w:p/>
-    <w:p/>
-    <w:p/>
-    <w:p/>
-    <w:p/>
-    <w:p/>
-    <w:p/>
-    <w:p/>
+        <w:pStyle w:val="2"/>
+      </w:pPr>
+      <w:r>
+        <w:rPr>
+          <w:rFonts w:hint="eastAsia"/>
+        </w:rPr>
+        <w:t>10&gt;然后我们可以在路由处理函数里面添加数据校验,验证用户名或者密码是否正确</w:t>
+      </w:r>
+    </w:p>
+    <w:tbl>
+      <w:tblPr>
+        <w:tblStyle w:val="af0"/>
+        <w:tblW w:w="0" w:type="auto"/>
+        <w:tblLook w:val="04A0" w:firstRow="1" w:lastRow="0" w:firstColumn="1" w:lastColumn="0" w:noHBand="0" w:noVBand="1"/>
+      </w:tblPr>
+      <w:tblGrid>
+        <w:gridCol w:w="8296"/>
+      </w:tblGrid>
+      <w:tr>
+        <w:tc>
+          <w:tcPr>
+            <w:tcW w:w="12610" w:type="dxa"/>
+          </w:tcPr>
+          <w:p>
+            <w:pPr>
+              <w:rPr>
+                <w:rFonts w:hint="eastAsia"/>
+              </w:rPr>
+            </w:pPr>
+            <w:r>
+              <w:rPr>
+                <w:noProof/>
+              </w:rPr>
+              <w:drawing>
+                <wp:inline distT="0" distB="0" distL="0" distR="0" wp14:anchorId="46911152" wp14:editId="4652477D">
+                  <wp:extent cx="6058425" cy="4930567"/>
+                  <wp:effectExtent l="0" t="0" r="0" b="3810"/>
+                  <wp:docPr id="1417345937" name="图片 1"/>
+                  <wp:cNvGraphicFramePr>
+                    <a:graphicFrameLocks xmlns:a="http://schemas.openxmlformats.org/drawingml/2006/main" noChangeAspect="1"/>
+                  </wp:cNvGraphicFramePr>
+                  <a:graphic xmlns:a="http://schemas.openxmlformats.org/drawingml/2006/main">
+                    <a:graphicData uri="http://schemas.openxmlformats.org/drawingml/2006/picture">
+                      <pic:pic xmlns:pic="http://schemas.openxmlformats.org/drawingml/2006/picture">
+                        <pic:nvPicPr>
+                          <pic:cNvPr id="1417345937" name=""/>
+                          <pic:cNvPicPr/>
+                        </pic:nvPicPr>
+                        <pic:blipFill>
+                          <a:blip r:embed="rId29"/>
+                          <a:stretch>
+                            <a:fillRect/>
+                          </a:stretch>
+                        </pic:blipFill>
+                        <pic:spPr>
+                          <a:xfrm>
+                            <a:off x="0" y="0"/>
+                            <a:ext cx="6058425" cy="4930567"/>
+                          </a:xfrm>
+                          <a:prstGeom prst="rect">
+                            <a:avLst/>
+                          </a:prstGeom>
+                        </pic:spPr>
+                      </pic:pic>
+                    </a:graphicData>
+                  </a:graphic>
+                </wp:inline>
+              </w:drawing>
+            </w:r>
+          </w:p>
+        </w:tc>
+      </w:tr>
+    </w:tbl>
+    <w:p>
+      <w:pPr>
+        <w:pStyle w:val="3"/>
+      </w:pPr>
+      <w:r>
+        <w:rPr>
+          <w:rFonts w:hint="eastAsia"/>
+        </w:rPr>
+        <w:t>运行程序,输入login路由然后输入一个错误的信息</w:t>
+      </w:r>
+    </w:p>
+    <w:tbl>
+      <w:tblPr>
+        <w:tblStyle w:val="af0"/>
+        <w:tblW w:w="0" w:type="auto"/>
+        <w:tblLook w:val="04A0" w:firstRow="1" w:lastRow="0" w:firstColumn="1" w:lastColumn="0" w:noHBand="0" w:noVBand="1"/>
+      </w:tblPr>
+      <w:tblGrid>
+        <w:gridCol w:w="8296"/>
+      </w:tblGrid>
+      <w:tr>
+        <w:tc>
+          <w:tcPr>
+            <w:tcW w:w="8296" w:type="dxa"/>
+          </w:tcPr>
+          <w:p>
+            <w:pPr>
+              <w:rPr>
+                <w:rFonts w:hint="eastAsia"/>
+              </w:rPr>
+            </w:pPr>
+            <w:r>
+              <w:rPr>
+                <w:noProof/>
+              </w:rPr>
+              <w:drawing>
+                <wp:inline distT="0" distB="0" distL="0" distR="0" wp14:anchorId="2215740F" wp14:editId="2C122C5B">
+                  <wp:extent cx="8489416" cy="6370872"/>
+                  <wp:effectExtent l="0" t="0" r="6985" b="0"/>
+                  <wp:docPr id="1320885801" name="图片 1"/>
+                  <wp:cNvGraphicFramePr>
+                    <a:graphicFrameLocks xmlns:a="http://schemas.openxmlformats.org/drawingml/2006/main" noChangeAspect="1"/>
+                  </wp:cNvGraphicFramePr>
+                  <a:graphic xmlns:a="http://schemas.openxmlformats.org/drawingml/2006/main">
+                    <a:graphicData uri="http://schemas.openxmlformats.org/drawingml/2006/picture">
+                      <pic:pic xmlns:pic="http://schemas.openxmlformats.org/drawingml/2006/picture">
+                        <pic:nvPicPr>
+                          <pic:cNvPr id="1320885801" name=""/>
+                          <pic:cNvPicPr/>
+                        </pic:nvPicPr>
+                        <pic:blipFill>
+                          <a:blip r:embed="rId30"/>
+                          <a:stretch>
+                            <a:fillRect/>
+                          </a:stretch>
+                        </pic:blipFill>
+                        <pic:spPr>
+                          <a:xfrm>
+                            <a:off x="0" y="0"/>
+                            <a:ext cx="8489416" cy="6370872"/>
+                          </a:xfrm>
+                          <a:prstGeom prst="rect">
+                            <a:avLst/>
+                          </a:prstGeom>
+                        </pic:spPr>
+                      </pic:pic>
+                    </a:graphicData>
+                  </a:graphic>
+                </wp:inline>
+              </w:drawing>
+            </w:r>
+          </w:p>
+        </w:tc>
+      </w:tr>
+    </w:tbl>
+    <w:p>
+      <w:pPr>
+        <w:pStyle w:val="3"/>
+      </w:pPr>
+      <w:r>
+        <w:rPr>
+          <w:rFonts w:hint="eastAsia"/>
+        </w:rPr>
+        <w:t>然后点击登录,就会返回登录失败</w:t>
+      </w:r>
+    </w:p>
+    <w:tbl>
+      <w:tblPr>
+        <w:tblStyle w:val="af0"/>
+        <w:tblW w:w="0" w:type="auto"/>
+        <w:tblLook w:val="04A0" w:firstRow="1" w:lastRow="0" w:firstColumn="1" w:lastColumn="0" w:noHBand="0" w:noVBand="1"/>
+      </w:tblPr>
+      <w:tblGrid>
+        <w:gridCol w:w="8296"/>
+      </w:tblGrid>
+      <w:tr>
+        <w:tc>
+          <w:tcPr>
+            <w:tcW w:w="8296" w:type="dxa"/>
+          </w:tcPr>
+          <w:p>
+            <w:pPr>
+              <w:rPr>
+                <w:rFonts w:hint="eastAsia"/>
+              </w:rPr>
+            </w:pPr>
+            <w:r>
+              <w:rPr>
+                <w:noProof/>
+              </w:rPr>
+              <w:drawing>
+                <wp:inline distT="0" distB="0" distL="0" distR="0" wp14:anchorId="3130D00E" wp14:editId="38AA7417">
+                  <wp:extent cx="7346317" cy="2339543"/>
+                  <wp:effectExtent l="0" t="0" r="6985" b="3810"/>
+                  <wp:docPr id="2084588001" name="图片 1"/>
+                  <wp:cNvGraphicFramePr>
+                    <a:graphicFrameLocks xmlns:a="http://schemas.openxmlformats.org/drawingml/2006/main" noChangeAspect="1"/>
+                  </wp:cNvGraphicFramePr>
+                  <a:graphic xmlns:a="http://schemas.openxmlformats.org/drawingml/2006/main">
+                    <a:graphicData uri="http://schemas.openxmlformats.org/drawingml/2006/picture">
+                      <pic:pic xmlns:pic="http://schemas.openxmlformats.org/drawingml/2006/picture">
+                        <pic:nvPicPr>
+                          <pic:cNvPr id="2084588001" name=""/>
+                          <pic:cNvPicPr/>
+                        </pic:nvPicPr>
+                        <pic:blipFill>
+                          <a:blip r:embed="rId31"/>
+                          <a:stretch>
+                            <a:fillRect/>
+                          </a:stretch>
+                        </pic:blipFill>
+                        <pic:spPr>
+                          <a:xfrm>
+                            <a:off x="0" y="0"/>
+                            <a:ext cx="7346317" cy="2339543"/>
+                          </a:xfrm>
+                          <a:prstGeom prst="rect">
+                            <a:avLst/>
+                          </a:prstGeom>
+                        </pic:spPr>
+                      </pic:pic>
+                    </a:graphicData>
+                  </a:graphic>
+                </wp:inline>
+              </w:drawing>
+            </w:r>
+          </w:p>
+        </w:tc>
+      </w:tr>
+    </w:tbl>
+    <w:p>
+      <w:pPr>
+        <w:pStyle w:val="3"/>
+      </w:pPr>
+      <w:r>
+        <w:rPr>
+          <w:rFonts w:hint="eastAsia"/>
+        </w:rPr>
+        <w:t>然后我们回退一下,输入正确的信息</w:t>
+      </w:r>
+    </w:p>
+    <w:tbl>
+      <w:tblPr>
+        <w:tblStyle w:val="af0"/>
+        <w:tblW w:w="0" w:type="auto"/>
+        <w:tblLook w:val="04A0" w:firstRow="1" w:lastRow="0" w:firstColumn="1" w:lastColumn="0" w:noHBand="0" w:noVBand="1"/>
+      </w:tblPr>
+      <w:tblGrid>
+        <w:gridCol w:w="8296"/>
+      </w:tblGrid>
+      <w:tr>
+        <w:tc>
+          <w:tcPr>
+            <w:tcW w:w="8296" w:type="dxa"/>
+          </w:tcPr>
+          <w:p>
+            <w:pPr>
+              <w:rPr>
+                <w:rFonts w:hint="eastAsia"/>
+              </w:rPr>
+            </w:pPr>
+            <w:r>
+              <w:rPr>
+                <w:noProof/>
+              </w:rPr>
+              <w:drawing>
+                <wp:inline distT="0" distB="0" distL="0" distR="0" wp14:anchorId="1842849B" wp14:editId="4AE5F005">
+                  <wp:extent cx="10143099" cy="6058425"/>
+                  <wp:effectExtent l="0" t="0" r="0" b="0"/>
+                  <wp:docPr id="1681121025" name="图片 1"/>
+                  <wp:cNvGraphicFramePr>
+                    <a:graphicFrameLocks xmlns:a="http://schemas.openxmlformats.org/drawingml/2006/main" noChangeAspect="1"/>
+                  </wp:cNvGraphicFramePr>
+                  <a:graphic xmlns:a="http://schemas.openxmlformats.org/drawingml/2006/main">
+                    <a:graphicData uri="http://schemas.openxmlformats.org/drawingml/2006/picture">
+                      <pic:pic xmlns:pic="http://schemas.openxmlformats.org/drawingml/2006/picture">
+                        <pic:nvPicPr>
+                          <pic:cNvPr id="1681121025" name=""/>
+                          <pic:cNvPicPr/>
+                        </pic:nvPicPr>
+                        <pic:blipFill>
+                          <a:blip r:embed="rId32"/>
+                          <a:stretch>
+                            <a:fillRect/>
+                          </a:stretch>
+                        </pic:blipFill>
+                        <pic:spPr>
+                          <a:xfrm>
+                            <a:off x="0" y="0"/>
+                            <a:ext cx="10143099" cy="6058425"/>
+                          </a:xfrm>
+                          <a:prstGeom prst="rect">
+                            <a:avLst/>
+                          </a:prstGeom>
+                        </pic:spPr>
+                      </pic:pic>
+                    </a:graphicData>
+                  </a:graphic>
+                </wp:inline>
+              </w:drawing>
+            </w:r>
+          </w:p>
+        </w:tc>
+      </w:tr>
+    </w:tbl>
+    <w:p>
+      <w:pPr>
+        <w:pStyle w:val="3"/>
+      </w:pPr>
+      <w:r>
+        <w:rPr>
+          <w:rFonts w:hint="eastAsia"/>
+        </w:rPr>
+        <w:t>点击登录,然后就返回登录成功信息</w:t>
+      </w:r>
+    </w:p>
+    <w:tbl>
+      <w:tblPr>
+        <w:tblStyle w:val="af0"/>
+        <w:tblW w:w="0" w:type="auto"/>
+        <w:tblLook w:val="04A0" w:firstRow="1" w:lastRow="0" w:firstColumn="1" w:lastColumn="0" w:noHBand="0" w:noVBand="1"/>
+      </w:tblPr>
+      <w:tblGrid>
+        <w:gridCol w:w="8296"/>
+      </w:tblGrid>
+      <w:tr>
+        <w:tc>
+          <w:tcPr>
+            <w:tcW w:w="8296" w:type="dxa"/>
+          </w:tcPr>
+          <w:p>
+            <w:pPr>
+              <w:rPr>
+                <w:rFonts w:hint="eastAsia"/>
+              </w:rPr>
+            </w:pPr>
+            <w:r>
+              <w:rPr>
+                <w:noProof/>
+              </w:rPr>
+              <w:drawing>
+                <wp:inline distT="0" distB="0" distL="0" distR="0" wp14:anchorId="2EDD849C" wp14:editId="03351BDC">
+                  <wp:extent cx="7864522" cy="2255715"/>
+                  <wp:effectExtent l="0" t="0" r="3175" b="0"/>
+                  <wp:docPr id="1944744329" name="图片 1"/>
+                  <wp:cNvGraphicFramePr>
+                    <a:graphicFrameLocks xmlns:a="http://schemas.openxmlformats.org/drawingml/2006/main" noChangeAspect="1"/>
+                  </wp:cNvGraphicFramePr>
+                  <a:graphic xmlns:a="http://schemas.openxmlformats.org/drawingml/2006/main">
+                    <a:graphicData uri="http://schemas.openxmlformats.org/drawingml/2006/picture">
+                      <pic:pic xmlns:pic="http://schemas.openxmlformats.org/drawingml/2006/picture">
+                        <pic:nvPicPr>
+                          <pic:cNvPr id="1944744329" name=""/>
+                          <pic:cNvPicPr/>
+                        </pic:nvPicPr>
+                        <pic:blipFill>
+                          <a:blip r:embed="rId33"/>
+                          <a:stretch>
+                            <a:fillRect/>
+                          </a:stretch>
+                        </pic:blipFill>
+                        <pic:spPr>
+                          <a:xfrm>
+                            <a:off x="0" y="0"/>
+                            <a:ext cx="7864522" cy="2255715"/>
+                          </a:xfrm>
+                          <a:prstGeom prst="rect">
+                            <a:avLst/>
+                          </a:prstGeom>
+                        </pic:spPr>
+                      </pic:pic>
+                    </a:graphicData>
+                  </a:graphic>
+                </wp:inline>
+              </w:drawing>
+            </w:r>
+          </w:p>
+        </w:tc>
+      </w:tr>
+    </w:tbl>
+    <w:p>
+      <w:pPr>
+        <w:pStyle w:val="3"/>
+      </w:pPr>
+      <w:r>
+        <w:rPr>
+          <w:rFonts w:hint="eastAsia"/>
+        </w:rPr>
+        <w:t>不过在实际开发中,这样子是不太正确的.当登录失败的时候,应该还是停留在登录页面而不要让他跳转,只是显示一下错误信息.</w:t>
+      </w:r>
+    </w:p>
+    <w:p>
+      <w:pPr>
+        <w:pStyle w:val="2"/>
+      </w:pPr>
+      <w:r>
+        <w:rPr>
+          <w:rFonts w:hint="eastAsia"/>
+        </w:rPr>
+        <w:t>11&gt;我们来修改一下代码,当验证不通过,不是返回字符串,而是把login.html页面渲染了再返回给用户</w:t>
+      </w:r>
+      <w:r>
+        <w:rPr>
+          <w:rFonts w:hint="eastAsia"/>
+        </w:rPr>
+        <w:t>,不过此时我们可以传递一个错误信息.在模板内部它会去读取整个信息,如果没有传递,就是空,不显示任何内容,如果有信息,就会显示出来</w:t>
+      </w:r>
+    </w:p>
+    <w:tbl>
+      <w:tblPr>
+        <w:tblStyle w:val="af0"/>
+        <w:tblW w:w="0" w:type="auto"/>
+        <w:tblLook w:val="04A0" w:firstRow="1" w:lastRow="0" w:firstColumn="1" w:lastColumn="0" w:noHBand="0" w:noVBand="1"/>
+      </w:tblPr>
+      <w:tblGrid>
+        <w:gridCol w:w="8296"/>
+      </w:tblGrid>
+      <w:tr>
+        <w:tc>
+          <w:tcPr>
+            <w:tcW w:w="14453" w:type="dxa"/>
+          </w:tcPr>
+          <w:p>
+            <w:pPr>
+              <w:rPr>
+                <w:rFonts w:hint="eastAsia"/>
+              </w:rPr>
+            </w:pPr>
+            <w:r>
+              <w:rPr>
+                <w:noProof/>
+              </w:rPr>
+              <w:drawing>
+                <wp:inline distT="0" distB="0" distL="0" distR="0" wp14:anchorId="227F132D" wp14:editId="000F5981">
+                  <wp:extent cx="10325995" cy="4526672"/>
+                  <wp:effectExtent l="0" t="0" r="0" b="7620"/>
+                  <wp:docPr id="813935191" name="图片 1"/>
+                  <wp:cNvGraphicFramePr>
+                    <a:graphicFrameLocks xmlns:a="http://schemas.openxmlformats.org/drawingml/2006/main" noChangeAspect="1"/>
+                  </wp:cNvGraphicFramePr>
+                  <a:graphic xmlns:a="http://schemas.openxmlformats.org/drawingml/2006/main">
+                    <a:graphicData uri="http://schemas.openxmlformats.org/drawingml/2006/picture">
+                      <pic:pic xmlns:pic="http://schemas.openxmlformats.org/drawingml/2006/picture">
+                        <pic:nvPicPr>
+                          <pic:cNvPr id="813935191" name=""/>
+                          <pic:cNvPicPr/>
+                        </pic:nvPicPr>
+                        <pic:blipFill>
+                          <a:blip r:embed="rId34"/>
+                          <a:stretch>
+                            <a:fillRect/>
+                          </a:stretch>
+                        </pic:blipFill>
+                        <pic:spPr>
+                          <a:xfrm>
+                            <a:off x="0" y="0"/>
+                            <a:ext cx="10325995" cy="4526672"/>
+                          </a:xfrm>
+                          <a:prstGeom prst="rect">
+                            <a:avLst/>
+                          </a:prstGeom>
+                        </pic:spPr>
+                      </pic:pic>
+                    </a:graphicData>
+                  </a:graphic>
+                </wp:inline>
+              </w:drawing>
+            </w:r>
+          </w:p>
+        </w:tc>
+      </w:tr>
+    </w:tbl>
+    <w:p>
+      <w:pPr>
+        <w:pStyle w:val="3"/>
+      </w:pPr>
+      <w:r>
+        <w:rPr>
+          <w:rFonts w:hint="eastAsia"/>
+        </w:rPr>
+        <w:t>测试一下,先看失败的效果</w:t>
+      </w:r>
+    </w:p>
+    <w:tbl>
+      <w:tblPr>
+        <w:tblStyle w:val="af0"/>
+        <w:tblW w:w="0" w:type="auto"/>
+        <w:tblLook w:val="04A0" w:firstRow="1" w:lastRow="0" w:firstColumn="1" w:lastColumn="0" w:noHBand="0" w:noVBand="1"/>
+      </w:tblPr>
+      <w:tblGrid>
+        <w:gridCol w:w="8296"/>
+      </w:tblGrid>
+      <w:tr>
+        <w:tc>
+          <w:tcPr>
+            <w:tcW w:w="8296" w:type="dxa"/>
+          </w:tcPr>
+          <w:p>
+            <w:pPr>
+              <w:rPr>
+                <w:rFonts w:hint="eastAsia"/>
+              </w:rPr>
+            </w:pPr>
+            <w:r>
+              <w:rPr>
+                <w:noProof/>
+              </w:rPr>
+              <w:drawing>
+                <wp:inline distT="0" distB="0" distL="0" distR="0" wp14:anchorId="6B9BE9C2" wp14:editId="187051BE">
+                  <wp:extent cx="8807558" cy="6353779"/>
+                  <wp:effectExtent l="0" t="0" r="0" b="9525"/>
+                  <wp:docPr id="200885726" name="图片 1"/>
+                  <wp:cNvGraphicFramePr>
+                    <a:graphicFrameLocks xmlns:a="http://schemas.openxmlformats.org/drawingml/2006/main" noChangeAspect="1"/>
+                  </wp:cNvGraphicFramePr>
+                  <a:graphic xmlns:a="http://schemas.openxmlformats.org/drawingml/2006/main">
+                    <a:graphicData uri="http://schemas.openxmlformats.org/drawingml/2006/picture">
+                      <pic:pic xmlns:pic="http://schemas.openxmlformats.org/drawingml/2006/picture">
+                        <pic:nvPicPr>
+                          <pic:cNvPr id="200885726" name=""/>
+                          <pic:cNvPicPr/>
+                        </pic:nvPicPr>
+                        <pic:blipFill>
+                          <a:blip r:embed="rId35"/>
+                          <a:stretch>
+                            <a:fillRect/>
+                          </a:stretch>
+                        </pic:blipFill>
+                        <pic:spPr>
+                          <a:xfrm>
+                            <a:off x="0" y="0"/>
+                            <a:ext cx="8812283" cy="6357187"/>
+                          </a:xfrm>
+                          <a:prstGeom prst="rect">
+                            <a:avLst/>
+                          </a:prstGeom>
+                        </pic:spPr>
+                      </pic:pic>
+                    </a:graphicData>
+                  </a:graphic>
+                </wp:inline>
+              </w:drawing>
+            </w:r>
+          </w:p>
+        </w:tc>
+      </w:tr>
+    </w:tbl>
+    <w:p>
+      <w:pPr>
+        <w:pStyle w:val="3"/>
+        <w:rPr>
+          <w:rFonts w:hint="eastAsia"/>
+        </w:rPr>
+      </w:pPr>
+      <w:r>
+        <w:rPr>
+          <w:rFonts w:hint="eastAsia"/>
+        </w:rPr>
+        <w:t>然后看看成功的效果</w:t>
+      </w:r>
+    </w:p>
+    <w:tbl>
+      <w:tblPr>
+        <w:tblStyle w:val="af0"/>
+        <w:tblW w:w="0" w:type="auto"/>
+        <w:tblLook w:val="04A0" w:firstRow="1" w:lastRow="0" w:firstColumn="1" w:lastColumn="0" w:noHBand="0" w:noVBand="1"/>
+      </w:tblPr>
+      <w:tblGrid>
+        <w:gridCol w:w="8296"/>
+      </w:tblGrid>
+      <w:tr>
+        <w:tc>
+          <w:tcPr>
+            <w:tcW w:w="11760" w:type="dxa"/>
+          </w:tcPr>
+          <w:p>
+            <w:pPr>
+              <w:rPr>
+                <w:rFonts w:hint="eastAsia"/>
+              </w:rPr>
+            </w:pPr>
+            <w:r>
+              <w:rPr>
+                <w:noProof/>
+              </w:rPr>
+              <w:drawing>
+                <wp:inline distT="0" distB="0" distL="0" distR="0" wp14:anchorId="7856B522" wp14:editId="316FDEA6">
+                  <wp:extent cx="6180356" cy="2019475"/>
+                  <wp:effectExtent l="0" t="0" r="0" b="0"/>
+                  <wp:docPr id="1488948049" name="图片 1"/>
+                  <wp:cNvGraphicFramePr>
+                    <a:graphicFrameLocks xmlns:a="http://schemas.openxmlformats.org/drawingml/2006/main" noChangeAspect="1"/>
+                  </wp:cNvGraphicFramePr>
+                  <a:graphic xmlns:a="http://schemas.openxmlformats.org/drawingml/2006/main">
+                    <a:graphicData uri="http://schemas.openxmlformats.org/drawingml/2006/picture">
+                      <pic:pic xmlns:pic="http://schemas.openxmlformats.org/drawingml/2006/picture">
+                        <pic:nvPicPr>
+                          <pic:cNvPr id="1488948049" name=""/>
+                          <pic:cNvPicPr/>
+                        </pic:nvPicPr>
+                        <pic:blipFill>
+                          <a:blip r:embed="rId36"/>
+                          <a:stretch>
+                            <a:fillRect/>
+                          </a:stretch>
+                        </pic:blipFill>
+                        <pic:spPr>
+                          <a:xfrm>
+                            <a:off x="0" y="0"/>
+                            <a:ext cx="6180356" cy="2019475"/>
+                          </a:xfrm>
+                          <a:prstGeom prst="rect">
+                            <a:avLst/>
+                          </a:prstGeom>
+                        </pic:spPr>
+                      </pic:pic>
+                    </a:graphicData>
+                  </a:graphic>
+                </wp:inline>
+              </w:drawing>
+            </w:r>
+          </w:p>
+        </w:tc>
+      </w:tr>
+    </w:tbl>
+    <w:p>
+      <w:pPr>
+        <w:pStyle w:val="2"/>
+      </w:pPr>
+      <w:r>
+        <w:rPr>
+          <w:rFonts w:hint="eastAsia"/>
+        </w:rPr>
+        <w:t>12&gt;其实,登录成功是需要跳转到一个页面的,我们还是需要修改一下代码</w:t>
+      </w:r>
+      <w:r>
+        <w:rPr>
+          <w:rFonts w:hint="eastAsia"/>
+        </w:rPr>
+        <w:t>,我们这里需要进行路由重定向</w:t>
+      </w:r>
+      <w:r>
+        <w:rPr>
+          <w:rFonts w:hint="eastAsia"/>
+        </w:rPr>
+        <w:t>,比如我们重定向到首页/index</w:t>
+      </w:r>
+    </w:p>
+    <w:tbl>
+      <w:tblPr>
+        <w:tblStyle w:val="af0"/>
+        <w:tblW w:w="0" w:type="auto"/>
+        <w:tblLook w:val="04A0" w:firstRow="1" w:lastRow="0" w:firstColumn="1" w:lastColumn="0" w:noHBand="0" w:noVBand="1"/>
+      </w:tblPr>
+      <w:tblGrid>
+        <w:gridCol w:w="8296"/>
+      </w:tblGrid>
+      <w:tr>
+        <w:tc>
+          <w:tcPr>
+            <w:tcW w:w="12327" w:type="dxa"/>
+          </w:tcPr>
+          <w:p>
+            <w:pPr>
+              <w:rPr>
+                <w:rFonts w:hint="eastAsia"/>
+              </w:rPr>
+            </w:pPr>
+            <w:r>
+              <w:rPr>
+                <w:noProof/>
+              </w:rPr>
+              <w:drawing>
+                <wp:inline distT="0" distB="0" distL="0" distR="0" wp14:anchorId="7C0569A1" wp14:editId="76B23CB2">
+                  <wp:extent cx="6645216" cy="5022015"/>
+                  <wp:effectExtent l="0" t="0" r="3810" b="7620"/>
+                  <wp:docPr id="1278173894" name="图片 1"/>
+                  <wp:cNvGraphicFramePr>
+                    <a:graphicFrameLocks xmlns:a="http://schemas.openxmlformats.org/drawingml/2006/main" noChangeAspect="1"/>
+                  </wp:cNvGraphicFramePr>
+                  <a:graphic xmlns:a="http://schemas.openxmlformats.org/drawingml/2006/main">
+                    <a:graphicData uri="http://schemas.openxmlformats.org/drawingml/2006/picture">
+                      <pic:pic xmlns:pic="http://schemas.openxmlformats.org/drawingml/2006/picture">
+                        <pic:nvPicPr>
+                          <pic:cNvPr id="1278173894" name=""/>
+                          <pic:cNvPicPr/>
+                        </pic:nvPicPr>
+                        <pic:blipFill>
+                          <a:blip r:embed="rId37"/>
+                          <a:stretch>
+                            <a:fillRect/>
+                          </a:stretch>
+                        </pic:blipFill>
+                        <pic:spPr>
+                          <a:xfrm>
+                            <a:off x="0" y="0"/>
+                            <a:ext cx="6645216" cy="5022015"/>
+                          </a:xfrm>
+                          <a:prstGeom prst="rect">
+                            <a:avLst/>
+                          </a:prstGeom>
+                        </pic:spPr>
+                      </pic:pic>
+                    </a:graphicData>
+                  </a:graphic>
+                </wp:inline>
+              </w:drawing>
+            </w:r>
+          </w:p>
+        </w:tc>
+      </w:tr>
+    </w:tbl>
+    <w:p>
+      <w:pPr>
+        <w:pStyle w:val="3"/>
+      </w:pPr>
+      <w:r>
+        <w:rPr>
+          <w:rFonts w:hint="eastAsia"/>
+        </w:rPr>
+        <w:t>然后我们来输入正确的信息,点击登录,就会跳转到首页</w:t>
+      </w:r>
+    </w:p>
+    <w:tbl>
+      <w:tblPr>
+        <w:tblStyle w:val="af0"/>
+        <w:tblW w:w="0" w:type="auto"/>
+        <w:tblLook w:val="04A0" w:firstRow="1" w:lastRow="0" w:firstColumn="1" w:lastColumn="0" w:noHBand="0" w:noVBand="1"/>
+      </w:tblPr>
+      <w:tblGrid>
+        <w:gridCol w:w="8296"/>
+      </w:tblGrid>
+      <w:tr>
+        <w:tc>
+          <w:tcPr>
+            <w:tcW w:w="12468" w:type="dxa"/>
+          </w:tcPr>
+          <w:p>
+            <w:pPr>
+              <w:rPr>
+                <w:rFonts w:hint="eastAsia"/>
+              </w:rPr>
+            </w:pPr>
+            <w:r>
+              <w:rPr>
+                <w:noProof/>
+              </w:rPr>
+              <w:drawing>
+                <wp:inline distT="0" distB="0" distL="0" distR="0" wp14:anchorId="50D7C17A" wp14:editId="1DFD9A2F">
+                  <wp:extent cx="8834610" cy="5796366"/>
+                  <wp:effectExtent l="0" t="0" r="5080" b="0"/>
+                  <wp:docPr id="899946848" name="图片 1"/>
+                  <wp:cNvGraphicFramePr>
+                    <a:graphicFrameLocks xmlns:a="http://schemas.openxmlformats.org/drawingml/2006/main" noChangeAspect="1"/>
+                  </wp:cNvGraphicFramePr>
+                  <a:graphic xmlns:a="http://schemas.openxmlformats.org/drawingml/2006/main">
+                    <a:graphicData uri="http://schemas.openxmlformats.org/drawingml/2006/picture">
+                      <pic:pic xmlns:pic="http://schemas.openxmlformats.org/drawingml/2006/picture">
+                        <pic:nvPicPr>
+                          <pic:cNvPr id="899946848" name=""/>
+                          <pic:cNvPicPr/>
+                        </pic:nvPicPr>
+                        <pic:blipFill>
+                          <a:blip r:embed="rId38"/>
+                          <a:stretch>
+                            <a:fillRect/>
+                          </a:stretch>
+                        </pic:blipFill>
+                        <pic:spPr>
+                          <a:xfrm>
+                            <a:off x="0" y="0"/>
+                            <a:ext cx="8838975" cy="5799230"/>
+                          </a:xfrm>
+                          <a:prstGeom prst="rect">
+                            <a:avLst/>
+                          </a:prstGeom>
+                        </pic:spPr>
+                      </pic:pic>
+                    </a:graphicData>
+                  </a:graphic>
+                </wp:inline>
+              </w:drawing>
+            </w:r>
+          </w:p>
+        </w:tc>
+      </w:tr>
+      <w:tr>
+        <w:tc>
+          <w:tcPr>
+            <w:tcW w:w="12468" w:type="dxa"/>
+          </w:tcPr>
+          <w:p>
+            <w:pPr>
+              <w:rPr>
+                <w:rFonts w:hint="eastAsia"/>
+              </w:rPr>
+            </w:pPr>
+            <w:r>
+              <w:rPr>
+                <w:noProof/>
+              </w:rPr>
+              <w:drawing>
+                <wp:inline distT="0" distB="0" distL="0" distR="0" wp14:anchorId="1509AD04" wp14:editId="2F3F348B">
+                  <wp:extent cx="6195597" cy="2949196"/>
+                  <wp:effectExtent l="0" t="0" r="0" b="3810"/>
+                  <wp:docPr id="935206098" name="图片 1"/>
+                  <wp:cNvGraphicFramePr>
+                    <a:graphicFrameLocks xmlns:a="http://schemas.openxmlformats.org/drawingml/2006/main" noChangeAspect="1"/>
+                  </wp:cNvGraphicFramePr>
+                  <a:graphic xmlns:a="http://schemas.openxmlformats.org/drawingml/2006/main">
+                    <a:graphicData uri="http://schemas.openxmlformats.org/drawingml/2006/picture">
+                      <pic:pic xmlns:pic="http://schemas.openxmlformats.org/drawingml/2006/picture">
+                        <pic:nvPicPr>
+                          <pic:cNvPr id="935206098" name=""/>
+                          <pic:cNvPicPr/>
+                        </pic:nvPicPr>
+                        <pic:blipFill>
+                          <a:blip r:embed="rId39"/>
+                          <a:stretch>
+                            <a:fillRect/>
+                          </a:stretch>
+                        </pic:blipFill>
+                        <pic:spPr>
+                          <a:xfrm>
+                            <a:off x="0" y="0"/>
+                            <a:ext cx="6195597" cy="2949196"/>
+                          </a:xfrm>
+                          <a:prstGeom prst="rect">
+                            <a:avLst/>
+                          </a:prstGeom>
+                        </pic:spPr>
+                      </pic:pic>
+                    </a:graphicData>
+                  </a:graphic>
+                </wp:inline>
+              </w:drawing>
+            </w:r>
+          </w:p>
+        </w:tc>
+      </w:tr>
+    </w:tbl>
+    <w:p>
+      <w:pPr>
+        <w:pStyle w:val="3"/>
+        <w:rPr>
+          <w:rFonts w:hint="eastAsia"/>
+        </w:rPr>
+      </w:pPr>
+      <w:r>
+        <w:rPr>
+          <w:rFonts w:hint="eastAsia"/>
+        </w:rPr>
+        <w:t>当然,在实际开发中,我们需要到数据库里面查询用户数据,我们以后会实现整个功能,</w:t>
+      </w:r>
+    </w:p>
+    <w:p>
+      <w:pPr>
+        <w:pStyle w:val="2"/>
+      </w:pPr>
+      <w:r>
+        <w:rPr>
+          <w:rFonts w:hint="eastAsia"/>
+        </w:rPr>
+        <w:t>13&gt;我们可以把代码优化一下,把这个多余的else去掉,代码变为下面的样子</w:t>
+      </w:r>
+    </w:p>
+    <w:tbl>
+      <w:tblPr>
+        <w:tblStyle w:val="af0"/>
+        <w:tblW w:w="0" w:type="auto"/>
+        <w:tblLook w:val="04A0" w:firstRow="1" w:lastRow="0" w:firstColumn="1" w:lastColumn="0" w:noHBand="0" w:noVBand="1"/>
+      </w:tblPr>
+      <w:tblGrid>
+        <w:gridCol w:w="8296"/>
+      </w:tblGrid>
+      <w:tr>
+        <w:tc>
+          <w:tcPr>
+            <w:tcW w:w="13744" w:type="dxa"/>
+          </w:tcPr>
+          <w:p>
+            <w:pPr>
+              <w:rPr>
+                <w:rFonts w:hint="eastAsia"/>
+              </w:rPr>
+            </w:pPr>
+            <w:r>
+              <w:rPr>
+                <w:noProof/>
+              </w:rPr>
+              <w:drawing>
+                <wp:inline distT="0" distB="0" distL="0" distR="0" wp14:anchorId="3A9FC3C1" wp14:editId="1E259B62">
+                  <wp:extent cx="6492803" cy="4610500"/>
+                  <wp:effectExtent l="0" t="0" r="3810" b="0"/>
+                  <wp:docPr id="1793785936" name="图片 1"/>
+                  <wp:cNvGraphicFramePr>
+                    <a:graphicFrameLocks xmlns:a="http://schemas.openxmlformats.org/drawingml/2006/main" noChangeAspect="1"/>
+                  </wp:cNvGraphicFramePr>
+                  <a:graphic xmlns:a="http://schemas.openxmlformats.org/drawingml/2006/main">
+                    <a:graphicData uri="http://schemas.openxmlformats.org/drawingml/2006/picture">
+                      <pic:pic xmlns:pic="http://schemas.openxmlformats.org/drawingml/2006/picture">
+                        <pic:nvPicPr>
+                          <pic:cNvPr id="1793785936" name=""/>
+                          <pic:cNvPicPr/>
+                        </pic:nvPicPr>
+                        <pic:blipFill>
+                          <a:blip r:embed="rId40"/>
+                          <a:stretch>
+                            <a:fillRect/>
+                          </a:stretch>
+                        </pic:blipFill>
+                        <pic:spPr>
+                          <a:xfrm>
+                            <a:off x="0" y="0"/>
+                            <a:ext cx="6492803" cy="4610500"/>
+                          </a:xfrm>
+                          <a:prstGeom prst="rect">
+                            <a:avLst/>
+                          </a:prstGeom>
+                        </pic:spPr>
+                      </pic:pic>
+                    </a:graphicData>
+                  </a:graphic>
+                </wp:inline>
+              </w:drawing>
+            </w:r>
+          </w:p>
+        </w:tc>
+      </w:tr>
+    </w:tbl>
+    <w:p>
+      <w:pPr>
+        <w:rPr>
+          <w:rFonts w:hint="eastAsia"/>
+        </w:rPr>
+      </w:pPr>
+    </w:p>
+    <w:p>
+      <w:pPr>
+        <w:rPr>
+          <w:rFonts w:hint="eastAsia"/>
+        </w:rPr>
+      </w:pPr>
+    </w:p>
+    <w:p>
+      <w:pPr>
+        <w:rPr>
+          <w:rFonts w:hint="eastAsia"/>
+        </w:rPr>
+      </w:pPr>
+    </w:p>
+    <w:p>
+      <w:pPr>
+        <w:rPr>
+          <w:rFonts w:hint="eastAsia"/>
+        </w:rPr>
+      </w:pPr>
+    </w:p>
+    <w:p>
+      <w:pPr>
+        <w:rPr>
+          <w:rFonts w:hint="eastAsia"/>
+        </w:rPr>
+      </w:pPr>
+    </w:p>
+    <w:p>
+      <w:pPr>
+        <w:rPr>
+          <w:rFonts w:hint="eastAsia"/>
+        </w:rPr>
+      </w:pPr>
+    </w:p>
+    <w:p>
+      <w:pPr>
+        <w:rPr>
+          <w:rFonts w:hint="eastAsia"/>
+        </w:rPr>
+      </w:pPr>
+    </w:p>
+    <w:p>
+      <w:pPr>
+        <w:rPr>
+          <w:rFonts w:hint="eastAsia"/>
+        </w:rPr>
+      </w:pPr>
+    </w:p>
     <w:p>
       <w:pPr>
         <w:rPr>
